--- a/Porto seguro safe driver prediction.docx
+++ b/Porto seguro safe driver prediction.docx
@@ -15,19 +15,17 @@
         </w:rPr>
         <w:t xml:space="preserve">Porto </w:t>
       </w:r>
-      <w:proofErr w:type="spellStart"/>
-      <w:r>
-        <w:rPr>
-          <w:lang w:val="en-GB"/>
-        </w:rPr>
-        <w:t>seguro</w:t>
-      </w:r>
-      <w:proofErr w:type="spellEnd"/>
-      <w:r>
-        <w:rPr>
-          <w:lang w:val="en-GB"/>
-        </w:rPr>
-        <w:t xml:space="preserve"> safe driver prediction</w:t>
+      <w:r>
+        <w:rPr>
+          <w:lang w:val="en-GB"/>
+        </w:rPr>
+        <w:t>S</w:t>
+      </w:r>
+      <w:r>
+        <w:rPr>
+          <w:lang w:val="en-GB"/>
+        </w:rPr>
+        <w:t>eguro safe driver prediction</w:t>
       </w:r>
     </w:p>
     <w:p>
@@ -96,13 +94,27 @@
         <w:rPr>
           <w:lang w:val="en-GB"/>
         </w:rPr>
-        <w:t>Our unique approach involves creating an ensemble of several different model types in order to explain as much of the data as possible. We found that regional, individual and car information were useful in predicting claims however the calculated features within the data did not provide any significant prediction capabilities. Our model could</w:t>
-      </w:r>
-      <w:r>
-        <w:rPr>
-          <w:lang w:val="en-GB"/>
-        </w:rPr>
-        <w:t xml:space="preserve"> potentially save Porto Seguro in excess of $200,000 a year going forward. With this new information Porto Seguro can alter prices according to the probability of claims and also refuse to take on customers that are likely to make them a loss. </w:t>
+        <w:t xml:space="preserve">Our unique approach involves creating an ensemble of several different model types in order to explain as much of the data as possible. We found that regional, individual and car information were useful in predicting claims however the calculated features within the data did not provide any </w:t>
+      </w:r>
+      <w:bookmarkStart w:id="0" w:name="_GoBack"/>
+      <w:r>
+        <w:rPr>
+          <w:lang w:val="en-GB"/>
+        </w:rPr>
+        <w:t>significant prediction capabilities. Our model could</w:t>
+      </w:r>
+      <w:r>
+        <w:rPr>
+          <w:lang w:val="en-GB"/>
+        </w:rPr>
+        <w:t xml:space="preserve"> potentially save Porto Seguro in excess of $200,000 a </w:t>
+      </w:r>
+      <w:bookmarkEnd w:id="0"/>
+      <w:r>
+        <w:rPr>
+          <w:lang w:val="en-GB"/>
+        </w:rPr>
+        <w:t xml:space="preserve">year going forward. With this new information Porto Seguro can alter prices according to the probability of claims and also refuse to take on customers that are likely to make them a loss. </w:t>
       </w:r>
     </w:p>
     <w:p>
@@ -145,11 +157,9 @@
       <w:r>
         <w:t xml:space="preserve"> which policy holders are high risk and low risk claimants depending on the factors presented and also historical trends. By examining different </w:t>
       </w:r>
-      <w:proofErr w:type="gramStart"/>
-      <w:r>
-        <w:t>variables</w:t>
-      </w:r>
-      <w:proofErr w:type="gramEnd"/>
+      <w:r>
+        <w:t>variables,</w:t>
+      </w:r>
       <w:r>
         <w:t xml:space="preserve"> you will be able to see which factors affect the likelihood of your policy holders in making a claim, being able to </w:t>
       </w:r>
@@ -200,7 +210,7 @@
         <w:spacing w:after="120"/>
       </w:pPr>
       <w:r>
-        <w:t xml:space="preserve">To start with, we were carefully cleaning the dataset to avoid any further problems. Among all the records, we removed the columns that contain more than half of the missing values. Also, the columns with some calculations are not statistically significant in modelling. Therefore, they were also excluded. Then after this stage, there are 30 variables remained and used in this report. </w:t>
+        <w:t xml:space="preserve">We began with an initial examination of the features that you provided. As you have understandably not provided what each feature represents, we simply looked at the relationship that each feature had on the proportion of claims made. It was observed that none of the calculation features were significant in the model, as a result we would suggest that these no longer need to be provided. This could save time and computation in the future. All other features were kept in the model as were deemed </w:t>
       </w:r>
     </w:p>
     <w:p>
@@ -260,38 +270,106 @@
     </w:p>
     <w:p>
       <w:pPr>
+        <w:pStyle w:val="Heading2"/>
+      </w:pPr>
+      <w:r>
+        <w:t>FINCANCIAL VALUE</w:t>
+      </w:r>
+    </w:p>
+    <w:p>
+      <w:pPr>
+        <w:spacing w:after="120"/>
+      </w:pPr>
+      <w:r>
+        <w:t xml:space="preserve">As well as having access to our model and right to distribute, one major benefit our implementing our statistical model is the monetary gain you will be able to make through savings. </w:t>
+      </w:r>
+    </w:p>
+    <w:p>
+      <w:pPr>
+        <w:pStyle w:val="Heading1"/>
+      </w:pPr>
+      <w:r>
+        <w:t>Using the model</w:t>
+      </w:r>
+    </w:p>
+    <w:p>
+      <w:r>
+        <w:t>As we have used an ensemble model it can be less straightforward to get predictions from the model. For this reason, we have written a simple script that you can use which takes as input a data set of the same format that you provided us with and will then output</w:t>
+      </w:r>
+      <w:r>
+        <w:t xml:space="preserve"> a data frame containing the id’s of the customers and the probability of them making a claim. This will ensure you have no difficulties making use of the model despite </w:t>
+      </w:r>
+      <w:r>
+        <w:t>its</w:t>
+      </w:r>
+      <w:r>
+        <w:t xml:space="preserve"> complexity. </w:t>
+      </w:r>
+    </w:p>
+    <w:p>
+      <w:pPr>
         <w:pStyle w:val="Heading1"/>
         <w:spacing w:before="0" w:after="120"/>
       </w:pPr>
       <w:r>
-        <w:t>Monetary benefit of our model</w:t>
-      </w:r>
-    </w:p>
-    <w:p>
-      <w:pPr>
-        <w:spacing w:after="120"/>
-      </w:pPr>
-      <w:r>
-        <w:t xml:space="preserve">As well as having access to our model and right to distribute, one major benefit our implementing our statistical model is the monetary gain you will be able to make through savings. </w:t>
-      </w:r>
+        <w:t>Conclusion</w:t>
+      </w:r>
+    </w:p>
+    <w:p>
+      <w:pPr>
+        <w:rPr>
+          <w:lang w:val="en-GB"/>
+        </w:rPr>
+      </w:pPr>
     </w:p>
     <w:p>
       <w:pPr>
         <w:pStyle w:val="Heading1"/>
-        <w:spacing w:before="0" w:after="120"/>
-      </w:pPr>
-      <w:r>
-        <w:t>Conclusion</w:t>
-      </w:r>
-    </w:p>
-    <w:p>
-      <w:pPr>
-        <w:rPr>
-          <w:lang w:val="en-GB"/>
-        </w:rPr>
-      </w:pPr>
-      <w:bookmarkStart w:id="0" w:name="_GoBack"/>
-      <w:bookmarkEnd w:id="0"/>
+        <w:rPr>
+          <w:lang w:val="en-GB"/>
+        </w:rPr>
+      </w:pPr>
+      <w:r>
+        <w:rPr>
+          <w:lang w:val="en-GB"/>
+        </w:rPr>
+        <w:t xml:space="preserve">How our modelling will benefit </w:t>
+      </w:r>
+      <w:proofErr w:type="spellStart"/>
+      <w:r>
+        <w:rPr>
+          <w:lang w:val="en-GB"/>
+        </w:rPr>
+        <w:t>porto</w:t>
+      </w:r>
+      <w:proofErr w:type="spellEnd"/>
+      <w:r>
+        <w:rPr>
+          <w:lang w:val="en-GB"/>
+        </w:rPr>
+        <w:t xml:space="preserve"> </w:t>
+      </w:r>
+      <w:proofErr w:type="spellStart"/>
+      <w:r>
+        <w:rPr>
+          <w:lang w:val="en-GB"/>
+        </w:rPr>
+        <w:t>seguro</w:t>
+      </w:r>
+      <w:proofErr w:type="spellEnd"/>
+    </w:p>
+    <w:p>
+      <w:pPr>
+        <w:rPr>
+          <w:lang w:val="en-GB"/>
+        </w:rPr>
+      </w:pPr>
+      <w:r>
+        <w:rPr>
+          <w:lang w:val="en-GB"/>
+        </w:rPr>
+        <w:t xml:space="preserve">We have not only conducted analysis to build a predictive model but also looked at the insurance sector in Brazil to see how our model can best work for you. The insurance market is still growing in Brazil with only a 3.5% penetration as of 2012. However, the market is growing quickly. Through using our model, you will be able to identify low risk individuals and thus offer them competitive rates ensuring that more new customers will sign up with you rather than going to the competition. This will allow Porto Seguro to increase their market share boosting revenue and profits. </w:t>
+      </w:r>
     </w:p>
     <w:sectPr>
       <w:pgSz w:w="11900" w:h="16840"/>
